--- a/ov/005_LVBB_overheidnl_en_DSO-LV.docx
+++ b/ov/005_LVBB_overheidnl_en_DSO-LV.docx
@@ -22010,6 +22010,43 @@
 </file>
 
 <file path=customXml/item1.xml><?xml version="1.0" encoding="utf-8"?>
+<b:Sources xmlns:b="http://schemas.openxmlformats.org/officeDocument/2006/bibliography" xmlns="http://schemas.openxmlformats.org/officeDocument/2006/bibliography" SelectedStyle="/APASixthEditionOfficeOnline.xsl" StyleName="APA"/>
+</file>
+
+<file path=customXml/item2.xml><?xml version="1.0" encoding="utf-8"?>
+<?mso-contentType ?>
+<FormTemplates xmlns="http://schemas.microsoft.com/sharepoint/v3/contenttype/forms">
+  <Display>DocumentLibraryForm</Display>
+  <Edit>DocumentLibraryForm</Edit>
+  <New>DocumentLibraryForm</New>
+</FormTemplates>
+</file>
+
+<file path=customXml/item3.xml><?xml version="1.0" encoding="utf-8"?>
+<p:properties xmlns:p="http://schemas.microsoft.com/office/2006/metadata/properties" xmlns:xsi="http://www.w3.org/2001/XMLSchema-instance" xmlns:pc="http://schemas.microsoft.com/office/infopath/2007/PartnerControls">
+  <documentManagement>
+    <SharedWithUsers xmlns="3dfebdfe-2b22-40ba-8672-9fbc9b4066c4">
+      <UserInfo>
+        <DisplayName>Gerard Wolbers</DisplayName>
+        <AccountId>37</AccountId>
+        <AccountType/>
+      </UserInfo>
+      <UserInfo>
+        <DisplayName>Erik Lubberink</DisplayName>
+        <AccountId>52</AccountId>
+        <AccountType/>
+      </UserInfo>
+      <UserInfo>
+        <DisplayName>Tjeerd Wits</DisplayName>
+        <AccountId>300</AccountId>
+        <AccountType/>
+      </UserInfo>
+    </SharedWithUsers>
+  </documentManagement>
+</p:properties>
+</file>
+
+<file path=customXml/item4.xml><?xml version="1.0" encoding="utf-8"?>
 <ct:contentTypeSchema xmlns:ct="http://schemas.microsoft.com/office/2006/metadata/contentType" xmlns:ma="http://schemas.microsoft.com/office/2006/metadata/properties/metaAttributes" ct:_="" ma:_="" ma:contentTypeName="Document" ma:contentTypeID="0x0101003ADD3040E3157B4E913BCA65F34844D7" ma:contentTypeVersion="10" ma:contentTypeDescription="Een nieuw document maken." ma:contentTypeScope="" ma:versionID="c1765059aa1475931adc12138fdcfd8c">
   <xsd:schema xmlns:xsd="http://www.w3.org/2001/XMLSchema" xmlns:xs="http://www.w3.org/2001/XMLSchema" xmlns:p="http://schemas.microsoft.com/office/2006/metadata/properties" xmlns:ns2="aafb19fa-82be-411d-a6df-c75e9235a4ea" xmlns:ns3="3dfebdfe-2b22-40ba-8672-9fbc9b4066c4" targetNamespace="http://schemas.microsoft.com/office/2006/metadata/properties" ma:root="true" ma:fieldsID="42d79c55539af1f9f274032ce6041302" ns2:_="" ns3:_="">
     <xsd:import namespace="aafb19fa-82be-411d-a6df-c75e9235a4ea"/>
@@ -22212,44 +22249,33 @@
 </ct:contentTypeSchema>
 </file>
 
-<file path=customXml/item2.xml><?xml version="1.0" encoding="utf-8"?>
-<b:Sources xmlns:b="http://schemas.openxmlformats.org/officeDocument/2006/bibliography" xmlns="http://schemas.openxmlformats.org/officeDocument/2006/bibliography" SelectedStyle="/APASixthEditionOfficeOnline.xsl" StyleName="APA"/>
+<file path=customXml/itemProps1.xml><?xml version="1.0" encoding="utf-8"?>
+<ds:datastoreItem xmlns:ds="http://schemas.openxmlformats.org/officeDocument/2006/customXml" ds:itemID="{CFB6FBF4-6167-4F43-9B13-ED0D68E1CC4B}">
+  <ds:schemaRefs>
+    <ds:schemaRef ds:uri="http://schemas.openxmlformats.org/officeDocument/2006/bibliography"/>
+  </ds:schemaRefs>
+</ds:datastoreItem>
 </file>
 
-<file path=customXml/item3.xml><?xml version="1.0" encoding="utf-8"?>
-<p:properties xmlns:p="http://schemas.microsoft.com/office/2006/metadata/properties" xmlns:xsi="http://www.w3.org/2001/XMLSchema-instance" xmlns:pc="http://schemas.microsoft.com/office/infopath/2007/PartnerControls">
-  <documentManagement>
-    <SharedWithUsers xmlns="3dfebdfe-2b22-40ba-8672-9fbc9b4066c4">
-      <UserInfo>
-        <DisplayName>Gerard Wolbers</DisplayName>
-        <AccountId>37</AccountId>
-        <AccountType/>
-      </UserInfo>
-      <UserInfo>
-        <DisplayName>Erik Lubberink</DisplayName>
-        <AccountId>52</AccountId>
-        <AccountType/>
-      </UserInfo>
-      <UserInfo>
-        <DisplayName>Tjeerd Wits</DisplayName>
-        <AccountId>300</AccountId>
-        <AccountType/>
-      </UserInfo>
-    </SharedWithUsers>
-  </documentManagement>
-</p:properties>
+<file path=customXml/itemProps2.xml><?xml version="1.0" encoding="utf-8"?>
+<ds:datastoreItem xmlns:ds="http://schemas.openxmlformats.org/officeDocument/2006/customXml" ds:itemID="{DC449722-D7BA-4619-AAFF-E6701700FEB1}">
+  <ds:schemaRefs>
+    <ds:schemaRef ds:uri="http://schemas.microsoft.com/sharepoint/v3/contenttype/forms"/>
+  </ds:schemaRefs>
+</ds:datastoreItem>
 </file>
 
-<file path=customXml/item4.xml><?xml version="1.0" encoding="utf-8"?>
-<?mso-contentType ?>
-<FormTemplates xmlns="http://schemas.microsoft.com/sharepoint/v3/contenttype/forms">
-  <Display>DocumentLibraryForm</Display>
-  <Edit>DocumentLibraryForm</Edit>
-  <New>DocumentLibraryForm</New>
-</FormTemplates>
+<file path=customXml/itemProps3.xml><?xml version="1.0" encoding="utf-8"?>
+<ds:datastoreItem xmlns:ds="http://schemas.openxmlformats.org/officeDocument/2006/customXml" ds:itemID="{2C6812DD-A0C9-4519-A80C-4AFA48C7A66F}">
+  <ds:schemaRefs>
+    <ds:schemaRef ds:uri="http://schemas.microsoft.com/office/2006/metadata/properties"/>
+    <ds:schemaRef ds:uri="http://schemas.microsoft.com/office/infopath/2007/PartnerControls"/>
+    <ds:schemaRef ds:uri="3dfebdfe-2b22-40ba-8672-9fbc9b4066c4"/>
+  </ds:schemaRefs>
+</ds:datastoreItem>
 </file>
 
-<file path=customXml/itemProps1.xml><?xml version="1.0" encoding="utf-8"?>
+<file path=customXml/itemProps4.xml><?xml version="1.0" encoding="utf-8"?>
 <ds:datastoreItem xmlns:ds="http://schemas.openxmlformats.org/officeDocument/2006/customXml" ds:itemID="{110418FE-7C73-4AF6-8ED6-2C6C5D7ED09E}">
   <ds:schemaRefs>
     <ds:schemaRef ds:uri="http://schemas.microsoft.com/office/2006/metadata/contentType"/>
@@ -22266,30 +22292,4 @@
     <ds:schemaRef ds:uri="http://schemas.microsoft.com/internal/obd"/>
   </ds:schemaRefs>
 </ds:datastoreItem>
-</file>
-
-<file path=customXml/itemProps2.xml><?xml version="1.0" encoding="utf-8"?>
-<ds:datastoreItem xmlns:ds="http://schemas.openxmlformats.org/officeDocument/2006/customXml" ds:itemID="{CFB6FBF4-6167-4F43-9B13-ED0D68E1CC4B}">
-  <ds:schemaRefs>
-    <ds:schemaRef ds:uri="http://schemas.openxmlformats.org/officeDocument/2006/bibliography"/>
-  </ds:schemaRefs>
-</ds:datastoreItem>
-</file>
-
-<file path=customXml/itemProps3.xml><?xml version="1.0" encoding="utf-8"?>
-<ds:datastoreItem xmlns:ds="http://schemas.openxmlformats.org/officeDocument/2006/customXml" ds:itemID="{2C6812DD-A0C9-4519-A80C-4AFA48C7A66F}">
-  <ds:schemaRefs>
-    <ds:schemaRef ds:uri="http://schemas.microsoft.com/office/2006/metadata/properties"/>
-    <ds:schemaRef ds:uri="http://schemas.microsoft.com/office/infopath/2007/PartnerControls"/>
-    <ds:schemaRef ds:uri="3dfebdfe-2b22-40ba-8672-9fbc9b4066c4"/>
-  </ds:schemaRefs>
-</ds:datastoreItem>
-</file>
-
-<file path=customXml/itemProps4.xml><?xml version="1.0" encoding="utf-8"?>
-<ds:datastoreItem xmlns:ds="http://schemas.openxmlformats.org/officeDocument/2006/customXml" ds:itemID="{DC449722-D7BA-4619-AAFF-E6701700FEB1}">
-  <ds:schemaRefs>
-    <ds:schemaRef ds:uri="http://schemas.microsoft.com/sharepoint/v3/contenttype/forms"/>
-  </ds:schemaRefs>
-</ds:datastoreItem>
 </file>
--- a/ov/005_LVBB_overheidnl_en_DSO-LV.docx
+++ b/ov/005_LVBB_overheidnl_en_DSO-LV.docx
@@ -4,290 +4,159 @@
   <w:body>
     <w:p>
       <w:pPr>
-        <w:pStyle w:val="Kop4"/>
-      </w:pPr>
-      <w:bookmarkStart w:id="136" w:name="_Ref_89658397e71d73e0c1c97f8e94b2734d_73"/>
+        <w:pStyle w:val="Kop3"/>
+      </w:pPr>
       <w:r>
-        <w:t>Introductie: de bedoeling van het annoteren met IMOW-objecten</w:t>
-      </w:r>
-      <w:bookmarkEnd w:id="136"/>
-      <w:r>
-        <w:t xml:space="preserve"> </w:t>
+        <w:t>Het niveau van annoteren</w:t>
       </w:r>
     </w:p>
     <w:p>
       <w:r>
-        <w:t xml:space="preserve">Zoals hiervoor al is beschreven maakt IMOW het mogelijk om vast te leggen op welke </w:t>
+        <w:t xml:space="preserve">Een annotatie met een IMOW-object kan -in inhoudelijke zin- betrekking hebben </w:t>
       </w:r>
       <w:r>
-        <w:t>Locatie</w:t>
+        <w:t xml:space="preserve">op een hele Regeltekst </w:t>
       </w:r>
       <w:r>
-        <w:t xml:space="preserve"> een bepaalde </w:t>
+        <w:t xml:space="preserve">respectievelijk een hele Divisie, </w:t>
       </w:r>
       <w:r>
-        <w:t>tekst</w:t>
+        <w:t xml:space="preserve">of </w:t>
       </w:r>
       <w:r>
-        <w:t xml:space="preserve"> geldig is en om daar nadere gegevens aan toe te voegen. Het doel daarvan is om die </w:t>
+        <w:t xml:space="preserve">alleen op </w:t>
       </w:r>
       <w:r>
-        <w:t>Locaties</w:t>
+        <w:t xml:space="preserve">een Juridische regel </w:t>
       </w:r>
       <w:r>
-        <w:t xml:space="preserve"> betekenisvol </w:t>
+        <w:t>een Tekstdeel</w:t>
       </w:r>
       <w:r>
-        <w:t>op een kaart weer</w:t>
+        <w:t xml:space="preserve">, </w:t>
       </w:r>
       <w:r>
-        <w:t xml:space="preserve"> t</w:t>
+        <w:t xml:space="preserve">en indien gewenst zelfs </w:t>
       </w:r>
       <w:r>
-        <w:t>e</w:t>
+        <w:t>op een onderdeel daarvan.</w:t>
+      </w:r>
+      <w:r>
+        <w:t xml:space="preserve"> In de technische uitwerking worden annotaties gepositioneerd op het niveau van Regeltekst </w:t>
+      </w:r>
+      <w:r>
+        <w:t xml:space="preserve">respectievelijk </w:t>
+      </w:r>
+      <w:r>
+        <w:t xml:space="preserve">Divisie: iedere annotatie verwijst </w:t>
+      </w:r>
+      <w:r>
+        <w:t>naar de identificatie van de Regeltekst</w:t>
       </w:r>
       <w:r>
         <w:t xml:space="preserve"> </w:t>
       </w:r>
       <w:r>
-        <w:t>geven</w:t>
-      </w:r>
-      <w:r>
-        <w:t xml:space="preserve"> en om de informatie in het omgevingsdocument raadpleegbaar te maken. De bedoeling van het annoteren met IMOW is dat </w:t>
+        <w:t xml:space="preserve">dan wel </w:t>
       </w:r>
       <w:r>
         <w:t xml:space="preserve">de </w:t>
       </w:r>
       <w:r>
-        <w:t>Locaties</w:t>
+        <w:t>Divisie</w:t>
       </w:r>
       <w:r>
-        <w:t xml:space="preserve"> en de</w:t>
-      </w:r>
-      <w:r>
-        <w:t xml:space="preserve"> nadere gegevens een letterlijke vertaling of vastlegging van de regels respectievelijk de beleidstekst zijn. IMOW is niet bedoeld voor interpretaties, nadere afleidingen of het toevoegen van niet door regels of beleidsteksten vastgelegde gebieden. Ook</w:t>
-      </w:r>
-      <w:r>
-        <w:t xml:space="preserve"> is IMOW niet bedoeld voor</w:t>
-      </w:r>
-      <w:r>
-        <w:t xml:space="preserve"> a contrario-redeneringen, bijvoorbeeld dat het gebruik van een annotatie op de ene plek een betekenis geeft aan het ontbreken van die annotatie (of juist zijn tegenhanger) op een andere plek. </w:t>
-      </w:r>
-    </w:p>
-    <w:p>
-      <w:r>
-        <w:t xml:space="preserve">Dit wordt toegelicht aan de hand van twee voorbeelden, het eerste voor een omgevingsdocument met Artikelstructuur en het tweede voor </w:t>
-      </w:r>
-      <w:r>
-        <w:t xml:space="preserve">een omgevingsdocument met </w:t>
-      </w:r>
-      <w:r>
-        <w:t>Vrijetekst</w:t>
-      </w:r>
-      <w:r>
-        <w:t>structuur</w:t>
-      </w:r>
-      <w:r>
-        <w:t>. De afbeeldingen in de voorbeelden zijn bedoeld om het principe uit te leggen, niet om de werking van een specifiek instrument te tonen. De weergave is willekeurig gekozen, het Presentatiemodel is niet toegepast.</w:t>
-      </w:r>
-    </w:p>
-    <w:p>
-      <w:pPr>
-        <w:pStyle w:val="Figuur"/>
-      </w:pPr>
-      <w:r>
-        <w:rPr>
-          <w:noProof/>
-        </w:rPr>
-        <w:lastRenderedPageBreak/>
-        <w:drawing>
-          <wp:inline distT="0" distB="0" distL="0" distR="0" wp14:anchorId="1B1C8F93" wp14:editId="0C8612BA">
-            <wp:extent cx="5228900" cy="2921000"/>
-            <wp:effectExtent l="0" t="0" r="0" b="0"/>
-            <wp:docPr id="736542663" name="Afbeelding 50"/>
-            <wp:cNvGraphicFramePr>
-              <a:graphicFrameLocks xmlns:a="http://schemas.openxmlformats.org/drawingml/2006/main" noChangeAspect="1"/>
-            </wp:cNvGraphicFramePr>
-            <a:graphic xmlns:a="http://schemas.openxmlformats.org/drawingml/2006/main">
-              <a:graphicData uri="http://schemas.openxmlformats.org/drawingml/2006/picture">
-                <pic:pic xmlns:pic="http://schemas.openxmlformats.org/drawingml/2006/picture">
-                  <pic:nvPicPr>
-                    <pic:cNvPr id="0" name="Afbeelding 50"/>
-                    <pic:cNvPicPr/>
-                  </pic:nvPicPr>
-                  <pic:blipFill>
-                    <a:blip r:embed="rId38">
-                      <a:extLst>
-                        <a:ext uri="{28A0092B-C50C-407E-A947-70E740481C1C}">
-                          <a14:useLocalDpi xmlns:a14="http://schemas.microsoft.com/office/drawing/2010/main" val="0"/>
-                        </a:ext>
-                      </a:extLst>
-                    </a:blip>
-                    <a:stretch>
-                      <a:fillRect/>
-                    </a:stretch>
-                  </pic:blipFill>
-                  <pic:spPr>
-                    <a:xfrm>
-                      <a:off x="0" y="0"/>
-                      <a:ext cx="5228900" cy="2921000"/>
-                    </a:xfrm>
-                    <a:prstGeom prst="rect">
-                      <a:avLst/>
-                    </a:prstGeom>
-                  </pic:spPr>
-                </pic:pic>
-              </a:graphicData>
-            </a:graphic>
-          </wp:inline>
-        </w:drawing>
-      </w:r>
-    </w:p>
-    <w:p>
-      <w:pPr>
-        <w:pStyle w:val="Figuurbijschrift"/>
-      </w:pPr>
-      <w:r>
-        <w:t>Voorbeeld bedoeling van IMOW, activiteit in omgevingsplan</w:t>
-      </w:r>
-    </w:p>
-    <w:p>
-      <w:r>
-        <w:t xml:space="preserve">Bovenstaande afbeelding toont het grondgebied van een gemeente en drie Locaties die horen bij de Juridische regel van artikel 2.10. Ter plaatse van deze Locaties is het -kort gezegd- toegestaan om </w:t>
-      </w:r>
-      <w:r>
-        <w:t xml:space="preserve">zonder vergunning </w:t>
+        <w:t xml:space="preserve">. De annotatie die inhoudelijk gaat over een onderdeel van een Regeltekst </w:t>
       </w:r>
       <w:r>
         <w:t xml:space="preserve">of </w:t>
       </w:r>
       <w:r>
-        <w:t xml:space="preserve">melding </w:t>
+        <w:t xml:space="preserve">Divisie </w:t>
       </w:r>
       <w:r>
-        <w:t xml:space="preserve">een kinderopvanginstelling te exploiteren. De IMOW-objecten zijn niet bedoeld om vervolgens af te leiden dat in de rest van het grondgebied van deze gemeente het exploiteren van een </w:t>
+        <w:t xml:space="preserve">verwijst dus niet exact naar het opsommingsonderdeel of het stukje tekst waarop de annotatie van toepassing is, maar naar </w:t>
       </w:r>
       <w:r>
-        <w:t>kinderopvanginstelling</w:t>
+        <w:t xml:space="preserve">(de identificatie van) de Regeltekst </w:t>
       </w:r>
       <w:r>
-        <w:t xml:space="preserve"> verboden is, of dat daar voor die activiteit een vergunningplicht of meldingsplicht geldt. Dat is alleen zo wanneer het bevoegd gezag dat expliciet heeft bepaald, bijvoorbeeld door een Locatie voor de rest van het grondgebied op te nemen en daaraan een Juridische regel met een verbod, vergunningplicht of meldingsplicht te koppelen, met de bijbehorende annotatie. </w:t>
-      </w:r>
-    </w:p>
-    <w:p>
-      <w:pPr>
-        <w:pStyle w:val="Figuur"/>
-      </w:pPr>
-      <w:r>
-        <w:rPr>
-          <w:noProof/>
-        </w:rPr>
-        <w:drawing>
-          <wp:inline distT="0" distB="0" distL="0" distR="0" wp14:anchorId="5805C509" wp14:editId="1B861575">
-            <wp:extent cx="5214430" cy="2889250"/>
-            <wp:effectExtent l="0" t="0" r="5715" b="6350"/>
-            <wp:docPr id="1310533353" name="Afbeelding 53"/>
-            <wp:cNvGraphicFramePr>
-              <a:graphicFrameLocks xmlns:a="http://schemas.openxmlformats.org/drawingml/2006/main" noChangeAspect="1"/>
-            </wp:cNvGraphicFramePr>
-            <a:graphic xmlns:a="http://schemas.openxmlformats.org/drawingml/2006/main">
-              <a:graphicData uri="http://schemas.openxmlformats.org/drawingml/2006/picture">
-                <pic:pic xmlns:pic="http://schemas.openxmlformats.org/drawingml/2006/picture">
-                  <pic:nvPicPr>
-                    <pic:cNvPr id="0" name="Afbeelding 53"/>
-                    <pic:cNvPicPr/>
-                  </pic:nvPicPr>
-                  <pic:blipFill>
-                    <a:blip r:embed="rId39">
-                      <a:extLst>
-                        <a:ext uri="{28A0092B-C50C-407E-A947-70E740481C1C}">
-                          <a14:useLocalDpi xmlns:a14="http://schemas.microsoft.com/office/drawing/2010/main" val="0"/>
-                        </a:ext>
-                      </a:extLst>
-                    </a:blip>
-                    <a:stretch>
-                      <a:fillRect/>
-                    </a:stretch>
-                  </pic:blipFill>
-                  <pic:spPr>
-                    <a:xfrm>
-                      <a:off x="0" y="0"/>
-                      <a:ext cx="5214430" cy="2889250"/>
-                    </a:xfrm>
-                    <a:prstGeom prst="rect">
-                      <a:avLst/>
-                    </a:prstGeom>
-                  </pic:spPr>
-                </pic:pic>
-              </a:graphicData>
-            </a:graphic>
-          </wp:inline>
-        </w:drawing>
-      </w:r>
-    </w:p>
-    <w:p>
-      <w:pPr>
-        <w:pStyle w:val="Figuurbijschrift"/>
-      </w:pPr>
-      <w:r>
-        <w:t>Voorbeeld bedoeling van IMOW, omgevingsvisie</w:t>
-      </w:r>
-    </w:p>
-    <w:p>
-      <w:r>
-        <w:lastRenderedPageBreak/>
-        <w:t xml:space="preserve">Bovenstaande afbeelding toont het grondgebied van een </w:t>
+        <w:t xml:space="preserve">(oftewel het artikel of lid) of </w:t>
       </w:r>
       <w:r>
-        <w:t>provincie</w:t>
+        <w:t xml:space="preserve">de </w:t>
       </w:r>
       <w:r>
-        <w:t xml:space="preserve"> en drie Locaties die horen bij </w:t>
+        <w:t>Divisie</w:t>
       </w:r>
       <w:r>
-        <w:t>een hoofdstuk in de omgevingsvisie over kantoorontwikkelingslocaties</w:t>
+        <w:t xml:space="preserve"> waarin de annotatie voorkomt. </w:t>
       </w:r>
       <w:r>
-        <w:t xml:space="preserve">. </w:t>
+        <w:t xml:space="preserve">Gevolg daarvan is </w:t>
       </w:r>
       <w:r>
-        <w:t>I</w:t>
+        <w:t>dat DSO</w:t>
       </w:r>
       <w:r>
-        <w:t xml:space="preserve">n haar omgevingsvisie </w:t>
+        <w:t>-LV</w:t>
       </w:r>
       <w:r>
-        <w:t xml:space="preserve">legt de provincie vast dat zij de haar ter beschikking staande middelen wil inzetten om </w:t>
+        <w:t xml:space="preserve"> bij een bevraging het hele </w:t>
       </w:r>
       <w:r>
-        <w:t>deze Locaties</w:t>
+        <w:t>Artikel</w:t>
       </w:r>
       <w:r>
-        <w:t xml:space="preserve"> te ontwikkelen tot kantoorlocaties. </w:t>
+        <w:t xml:space="preserve"> of het hele </w:t>
       </w:r>
       <w:r>
-        <w:t xml:space="preserve">De IMOW-objecten zijn niet bedoeld om vervolgens af te leiden dat </w:t>
+        <w:t>Lid</w:t>
       </w:r>
       <w:r>
-        <w:t>er in</w:t>
+        <w:t xml:space="preserve"> </w:t>
       </w:r>
       <w:r>
-        <w:t xml:space="preserve"> de rest van het grondgebied van deze </w:t>
+        <w:t xml:space="preserve">c.q. </w:t>
       </w:r>
       <w:r>
-        <w:t>provincie geen kantoren aanwezig zijn of geen nieuwe kantoren kunnen komen</w:t>
+        <w:t>de</w:t>
       </w:r>
       <w:r>
-        <w:t>. Dat is alleen zo wanneer het bevoegd gezag dat expliciet heeft bepaald, bijvoorbeeld door een Locatie voor de rest van het grondgebied op te nemen en daar</w:t>
+        <w:t xml:space="preserve"> hele </w:t>
       </w:r>
       <w:r>
-        <w:t>voor als beleidsvoornemen te formuleren dat bestaande leegstaande kantoorruimte wordt omgevormd tot woonruimte en dat geen nieuwe kantoorgebouwen worden toegestaan</w:t>
+        <w:t xml:space="preserve">Divisie </w:t>
+      </w:r>
+      <w:r>
+        <w:t>toon</w:t>
+      </w:r>
+      <w:r>
+        <w:t>t</w:t>
+      </w:r>
+      <w:r>
+        <w:t xml:space="preserve"> en niet alleen de </w:t>
+      </w:r>
+      <w:r>
+        <w:t>J</w:t>
+      </w:r>
+      <w:r>
+        <w:t>uridische regel</w:t>
+      </w:r>
+      <w:r>
+        <w:t>, Tekstdeel</w:t>
+      </w:r>
+      <w:r>
+        <w:t xml:space="preserve"> of het stukje tekst waar de annotatie </w:t>
+      </w:r>
+      <w:r>
+        <w:t>inhoudelijk betrekking op heeft</w:t>
       </w:r>
       <w:r>
         <w:t>.</w:t>
       </w:r>
       <w:r>
-        <w:t xml:space="preserve"> </w:t>
+        <w:t xml:space="preserve"> Dat is ook wenselijk omdat op die manier de volledige context wordt getoond.</w:t>
       </w:r>
     </w:p>
   </w:body>
@@ -22010,10 +21879,6 @@
 </file>
 
 <file path=customXml/item1.xml><?xml version="1.0" encoding="utf-8"?>
-<b:Sources xmlns:b="http://schemas.openxmlformats.org/officeDocument/2006/bibliography" xmlns="http://schemas.openxmlformats.org/officeDocument/2006/bibliography" SelectedStyle="/APASixthEditionOfficeOnline.xsl" StyleName="APA"/>
-</file>
-
-<file path=customXml/item2.xml><?xml version="1.0" encoding="utf-8"?>
 <?mso-contentType ?>
 <FormTemplates xmlns="http://schemas.microsoft.com/sharepoint/v3/contenttype/forms">
   <Display>DocumentLibraryForm</Display>
@@ -22022,31 +21887,7 @@
 </FormTemplates>
 </file>
 
-<file path=customXml/item3.xml><?xml version="1.0" encoding="utf-8"?>
-<p:properties xmlns:p="http://schemas.microsoft.com/office/2006/metadata/properties" xmlns:xsi="http://www.w3.org/2001/XMLSchema-instance" xmlns:pc="http://schemas.microsoft.com/office/infopath/2007/PartnerControls">
-  <documentManagement>
-    <SharedWithUsers xmlns="3dfebdfe-2b22-40ba-8672-9fbc9b4066c4">
-      <UserInfo>
-        <DisplayName>Gerard Wolbers</DisplayName>
-        <AccountId>37</AccountId>
-        <AccountType/>
-      </UserInfo>
-      <UserInfo>
-        <DisplayName>Erik Lubberink</DisplayName>
-        <AccountId>52</AccountId>
-        <AccountType/>
-      </UserInfo>
-      <UserInfo>
-        <DisplayName>Tjeerd Wits</DisplayName>
-        <AccountId>300</AccountId>
-        <AccountType/>
-      </UserInfo>
-    </SharedWithUsers>
-  </documentManagement>
-</p:properties>
-</file>
-
-<file path=customXml/item4.xml><?xml version="1.0" encoding="utf-8"?>
+<file path=customXml/item2.xml><?xml version="1.0" encoding="utf-8"?>
 <ct:contentTypeSchema xmlns:ct="http://schemas.microsoft.com/office/2006/metadata/contentType" xmlns:ma="http://schemas.microsoft.com/office/2006/metadata/properties/metaAttributes" ct:_="" ma:_="" ma:contentTypeName="Document" ma:contentTypeID="0x0101003ADD3040E3157B4E913BCA65F34844D7" ma:contentTypeVersion="10" ma:contentTypeDescription="Een nieuw document maken." ma:contentTypeScope="" ma:versionID="c1765059aa1475931adc12138fdcfd8c">
   <xsd:schema xmlns:xsd="http://www.w3.org/2001/XMLSchema" xmlns:xs="http://www.w3.org/2001/XMLSchema" xmlns:p="http://schemas.microsoft.com/office/2006/metadata/properties" xmlns:ns2="aafb19fa-82be-411d-a6df-c75e9235a4ea" xmlns:ns3="3dfebdfe-2b22-40ba-8672-9fbc9b4066c4" targetNamespace="http://schemas.microsoft.com/office/2006/metadata/properties" ma:root="true" ma:fieldsID="42d79c55539af1f9f274032ce6041302" ns2:_="" ns3:_="">
     <xsd:import namespace="aafb19fa-82be-411d-a6df-c75e9235a4ea"/>
@@ -22249,15 +22090,35 @@
 </ct:contentTypeSchema>
 </file>
 
-<file path=customXml/itemProps1.xml><?xml version="1.0" encoding="utf-8"?>
-<ds:datastoreItem xmlns:ds="http://schemas.openxmlformats.org/officeDocument/2006/customXml" ds:itemID="{CFB6FBF4-6167-4F43-9B13-ED0D68E1CC4B}">
-  <ds:schemaRefs>
-    <ds:schemaRef ds:uri="http://schemas.openxmlformats.org/officeDocument/2006/bibliography"/>
-  </ds:schemaRefs>
-</ds:datastoreItem>
+<file path=customXml/item3.xml><?xml version="1.0" encoding="utf-8"?>
+<p:properties xmlns:p="http://schemas.microsoft.com/office/2006/metadata/properties" xmlns:xsi="http://www.w3.org/2001/XMLSchema-instance" xmlns:pc="http://schemas.microsoft.com/office/infopath/2007/PartnerControls">
+  <documentManagement>
+    <SharedWithUsers xmlns="3dfebdfe-2b22-40ba-8672-9fbc9b4066c4">
+      <UserInfo>
+        <DisplayName>Gerard Wolbers</DisplayName>
+        <AccountId>37</AccountId>
+        <AccountType/>
+      </UserInfo>
+      <UserInfo>
+        <DisplayName>Erik Lubberink</DisplayName>
+        <AccountId>52</AccountId>
+        <AccountType/>
+      </UserInfo>
+      <UserInfo>
+        <DisplayName>Tjeerd Wits</DisplayName>
+        <AccountId>300</AccountId>
+        <AccountType/>
+      </UserInfo>
+    </SharedWithUsers>
+  </documentManagement>
+</p:properties>
 </file>
 
-<file path=customXml/itemProps2.xml><?xml version="1.0" encoding="utf-8"?>
+<file path=customXml/item4.xml><?xml version="1.0" encoding="utf-8"?>
+<b:Sources xmlns:b="http://schemas.openxmlformats.org/officeDocument/2006/bibliography" xmlns="http://schemas.openxmlformats.org/officeDocument/2006/bibliography" SelectedStyle="/APASixthEditionOfficeOnline.xsl" StyleName="APA"/>
+</file>
+
+<file path=customXml/itemProps1.xml><?xml version="1.0" encoding="utf-8"?>
 <ds:datastoreItem xmlns:ds="http://schemas.openxmlformats.org/officeDocument/2006/customXml" ds:itemID="{DC449722-D7BA-4619-AAFF-E6701700FEB1}">
   <ds:schemaRefs>
     <ds:schemaRef ds:uri="http://schemas.microsoft.com/sharepoint/v3/contenttype/forms"/>
@@ -22265,17 +22126,7 @@
 </ds:datastoreItem>
 </file>
 
-<file path=customXml/itemProps3.xml><?xml version="1.0" encoding="utf-8"?>
-<ds:datastoreItem xmlns:ds="http://schemas.openxmlformats.org/officeDocument/2006/customXml" ds:itemID="{2C6812DD-A0C9-4519-A80C-4AFA48C7A66F}">
-  <ds:schemaRefs>
-    <ds:schemaRef ds:uri="http://schemas.microsoft.com/office/2006/metadata/properties"/>
-    <ds:schemaRef ds:uri="http://schemas.microsoft.com/office/infopath/2007/PartnerControls"/>
-    <ds:schemaRef ds:uri="3dfebdfe-2b22-40ba-8672-9fbc9b4066c4"/>
-  </ds:schemaRefs>
-</ds:datastoreItem>
-</file>
-
-<file path=customXml/itemProps4.xml><?xml version="1.0" encoding="utf-8"?>
+<file path=customXml/itemProps2.xml><?xml version="1.0" encoding="utf-8"?>
 <ds:datastoreItem xmlns:ds="http://schemas.openxmlformats.org/officeDocument/2006/customXml" ds:itemID="{110418FE-7C73-4AF6-8ED6-2C6C5D7ED09E}">
   <ds:schemaRefs>
     <ds:schemaRef ds:uri="http://schemas.microsoft.com/office/2006/metadata/contentType"/>
@@ -22292,4 +22143,22 @@
     <ds:schemaRef ds:uri="http://schemas.microsoft.com/internal/obd"/>
   </ds:schemaRefs>
 </ds:datastoreItem>
+</file>
+
+<file path=customXml/itemProps3.xml><?xml version="1.0" encoding="utf-8"?>
+<ds:datastoreItem xmlns:ds="http://schemas.openxmlformats.org/officeDocument/2006/customXml" ds:itemID="{2C6812DD-A0C9-4519-A80C-4AFA48C7A66F}">
+  <ds:schemaRefs>
+    <ds:schemaRef ds:uri="http://schemas.microsoft.com/office/2006/metadata/properties"/>
+    <ds:schemaRef ds:uri="http://schemas.microsoft.com/office/infopath/2007/PartnerControls"/>
+    <ds:schemaRef ds:uri="3dfebdfe-2b22-40ba-8672-9fbc9b4066c4"/>
+  </ds:schemaRefs>
+</ds:datastoreItem>
+</file>
+
+<file path=customXml/itemProps4.xml><?xml version="1.0" encoding="utf-8"?>
+<ds:datastoreItem xmlns:ds="http://schemas.openxmlformats.org/officeDocument/2006/customXml" ds:itemID="{CFB6FBF4-6167-4F43-9B13-ED0D68E1CC4B}">
+  <ds:schemaRefs>
+    <ds:schemaRef ds:uri="http://schemas.openxmlformats.org/officeDocument/2006/bibliography"/>
+  </ds:schemaRefs>
+</ds:datastoreItem>
 </file>